--- a/assets/documents/CEC.docx
+++ b/assets/documents/CEC.docx
@@ -1,6 +1,6 @@
 
 <file path=word/document.xml><?xml version="1.0" encoding="utf-8"?>
-<w:document xmlns:wpc="http://schemas.microsoft.com/office/word/2010/wordprocessingCanvas" xmlns:cx="http://schemas.microsoft.com/office/drawing/2014/chartex" xmlns:cx1="http://schemas.microsoft.com/office/drawing/2015/9/8/chartex" xmlns:cx2="http://schemas.microsoft.com/office/drawing/2015/10/21/chartex" xmlns:cx3="http://schemas.microsoft.com/office/drawing/2016/5/9/chartex" xmlns:cx4="http://schemas.microsoft.com/office/drawing/2016/5/10/chartex" xmlns:cx5="http://schemas.microsoft.com/office/drawing/2016/5/11/chartex" xmlns:cx6="http://schemas.microsoft.com/office/drawing/2016/5/12/chartex" xmlns:cx7="http://schemas.microsoft.com/office/drawing/2016/5/13/chartex" xmlns:cx8="http://schemas.microsoft.com/office/drawing/2016/5/14/chartex" xmlns:mc="http://schemas.openxmlformats.org/markup-compatibility/2006" xmlns:aink="http://schemas.microsoft.com/office/drawing/2016/ink" xmlns:am3d="http://schemas.microsoft.com/office/drawing/2017/model3d" xmlns:o="urn:schemas-microsoft-com:office:office" xmlns:r="http://schemas.openxmlformats.org/officeDocument/2006/relationships" xmlns:m="http://schemas.openxmlformats.org/officeDocument/2006/math" xmlns:v="urn:schemas-microsoft-com:vml" xmlns:wp14="http://schemas.microsoft.com/office/word/2010/wordprocessingDrawing" xmlns:wp="http://schemas.openxmlformats.org/drawingml/2006/wordprocessingDrawing" xmlns:w10="urn:schemas-microsoft-com:office:word" xmlns:w="http://schemas.openxmlformats.org/wordprocessingml/2006/main" xmlns:w14="http://schemas.microsoft.com/office/word/2010/wordml" xmlns:w15="http://schemas.microsoft.com/office/word/2012/wordml" xmlns:w16cid="http://schemas.microsoft.com/office/word/2016/wordml/cid" xmlns:w16se="http://schemas.microsoft.com/office/word/2015/wordml/symex" xmlns:wpg="http://schemas.microsoft.com/office/word/2010/wordprocessingGroup" xmlns:wpi="http://schemas.microsoft.com/office/word/2010/wordprocessingInk" xmlns:wne="http://schemas.microsoft.com/office/word/2006/wordml" xmlns:wps="http://schemas.microsoft.com/office/word/2010/wordprocessingShape" mc:Ignorable="w14 w15 w16se w16cid wp14">
+<w:document xmlns:wpc="http://schemas.microsoft.com/office/word/2010/wordprocessingCanvas" xmlns:cx="http://schemas.microsoft.com/office/drawing/2014/chartex" xmlns:cx1="http://schemas.microsoft.com/office/drawing/2015/9/8/chartex" xmlns:cx2="http://schemas.microsoft.com/office/drawing/2015/10/21/chartex" xmlns:cx3="http://schemas.microsoft.com/office/drawing/2016/5/9/chartex" xmlns:cx4="http://schemas.microsoft.com/office/drawing/2016/5/10/chartex" xmlns:cx5="http://schemas.microsoft.com/office/drawing/2016/5/11/chartex" xmlns:cx6="http://schemas.microsoft.com/office/drawing/2016/5/12/chartex" xmlns:cx7="http://schemas.microsoft.com/office/drawing/2016/5/13/chartex" xmlns:cx8="http://schemas.microsoft.com/office/drawing/2016/5/14/chartex" xmlns:mc="http://schemas.openxmlformats.org/markup-compatibility/2006" xmlns:aink="http://schemas.microsoft.com/office/drawing/2016/ink" xmlns:am3d="http://schemas.microsoft.com/office/drawing/2017/model3d" xmlns:o="urn:schemas-microsoft-com:office:office" xmlns:r="http://schemas.openxmlformats.org/officeDocument/2006/relationships" xmlns:m="http://schemas.openxmlformats.org/officeDocument/2006/math" xmlns:v="urn:schemas-microsoft-com:vml" xmlns:wp14="http://schemas.microsoft.com/office/word/2010/wordprocessingDrawing" xmlns:wp="http://schemas.openxmlformats.org/drawingml/2006/wordprocessingDrawing" xmlns:w10="urn:schemas-microsoft-com:office:word" xmlns:w="http://schemas.openxmlformats.org/wordprocessingml/2006/main" xmlns:w14="http://schemas.microsoft.com/office/word/2010/wordml" xmlns:w15="http://schemas.microsoft.com/office/word/2012/wordml" xmlns:w16cex="http://schemas.microsoft.com/office/word/2018/wordml/cex" xmlns:w16cid="http://schemas.microsoft.com/office/word/2016/wordml/cid" xmlns:w16="http://schemas.microsoft.com/office/word/2018/wordml" xmlns:w16se="http://schemas.microsoft.com/office/word/2015/wordml/symex" xmlns:wpg="http://schemas.microsoft.com/office/word/2010/wordprocessingGroup" xmlns:wpi="http://schemas.microsoft.com/office/word/2010/wordprocessingInk" xmlns:wne="http://schemas.microsoft.com/office/word/2006/wordml" xmlns:wps="http://schemas.microsoft.com/office/word/2010/wordprocessingShape" mc:Ignorable="w14 w15 w16se w16cid w16 w16cex wp14">
   <w:body>
     <w:p>
       <w:pPr>
@@ -187,8 +187,6 @@
           <w:szCs w:val="14"/>
         </w:rPr>
       </w:pPr>
-      <w:bookmarkStart w:id="0" w:name="_GoBack"/>
-      <w:bookmarkEnd w:id="0"/>
     </w:p>
     <w:p>
       <w:pPr>
@@ -387,10 +385,18 @@
       <w:pPr>
         <w:pStyle w:val="Heading3"/>
       </w:pPr>
-      <w:r>
-        <w:t>Atelier essentiel :</w:t>
-      </w:r>
-    </w:p>
+      <w:bookmarkStart w:id="0" w:name="_Hlk68636006"/>
+      <w:r>
+        <w:t xml:space="preserve">Atelier </w:t>
+      </w:r>
+      <w:r>
+        <w:t xml:space="preserve">d'éducation </w:t>
+      </w:r>
+      <w:r>
+        <w:t>essentiel :</w:t>
+      </w:r>
+    </w:p>
+    <w:bookmarkEnd w:id="0"/>
     <w:p>
       <w:pPr>
         <w:numPr>
@@ -413,7 +419,25 @@
         <w:rPr>
           <w:color w:val="000000"/>
         </w:rPr>
-        <w:t xml:space="preserve">4 leçons d’une heure </w:t>
+        <w:t>4 séances</w:t>
+      </w:r>
+      <w:r>
+        <w:rPr>
+          <w:color w:val="000000"/>
+        </w:rPr>
+        <w:t xml:space="preserve"> </w:t>
+      </w:r>
+      <w:r>
+        <w:rPr>
+          <w:color w:val="000000"/>
+        </w:rPr>
+        <w:t>d’une heure</w:t>
+      </w:r>
+      <w:r>
+        <w:rPr>
+          <w:color w:val="000000"/>
+        </w:rPr>
+        <w:t xml:space="preserve"> </w:t>
       </w:r>
       <w:r>
         <w:rPr>
@@ -435,7 +459,10 @@
       <w:bookmarkStart w:id="1" w:name="_heading=h.js6s0jdinfbh" w:colFirst="0" w:colLast="0"/>
       <w:bookmarkEnd w:id="1"/>
       <w:r>
-        <w:t>Atelier individuel intensif :</w:t>
+        <w:t>Atelier d</w:t>
+      </w:r>
+      <w:r>
+        <w:t>e rééducation :</w:t>
       </w:r>
     </w:p>
     <w:p>
@@ -460,31 +487,51 @@
         <w:rPr>
           <w:color w:val="000000"/>
         </w:rPr>
-        <w:t>2 leçon</w:t>
-      </w:r>
+        <w:t xml:space="preserve">7 </w:t>
+      </w:r>
+      <w:bookmarkStart w:id="2" w:name="_Hlk68636148"/>
       <w:r>
         <w:rPr>
           <w:color w:val="000000"/>
         </w:rPr>
-        <w:t>s</w:t>
-      </w:r>
+        <w:t xml:space="preserve">séances </w:t>
+      </w:r>
+      <w:bookmarkEnd w:id="2"/>
       <w:r>
         <w:rPr>
           <w:color w:val="000000"/>
         </w:rPr>
-        <w:t xml:space="preserve"> de trois heures</w:t>
+        <w:t>de 1</w:t>
       </w:r>
       <w:r>
         <w:rPr>
           <w:color w:val="000000"/>
         </w:rPr>
+        <w:t xml:space="preserve"> heures</w:t>
+      </w:r>
+      <w:r>
+        <w:rPr>
+          <w:color w:val="000000"/>
+        </w:rPr>
         <w:t xml:space="preserve"> -</w:t>
       </w:r>
       <w:r>
         <w:rPr>
           <w:color w:val="000000"/>
         </w:rPr>
-        <w:t xml:space="preserve"> 400€</w:t>
+        <w:t xml:space="preserve"> </w:t>
+      </w:r>
+      <w:r>
+        <w:rPr>
+          <w:color w:val="000000"/>
+        </w:rPr>
+        <w:t>693</w:t>
+      </w:r>
+      <w:r>
+        <w:rPr>
+          <w:color w:val="000000"/>
+        </w:rPr>
+        <w:t>€</w:t>
       </w:r>
     </w:p>
     <w:p>
@@ -492,7 +539,13 @@
         <w:pStyle w:val="Heading3"/>
       </w:pPr>
       <w:r>
-        <w:t>Atelier individuel renforcé :</w:t>
+        <w:t xml:space="preserve">Atelier individuel </w:t>
+      </w:r>
+      <w:r>
+        <w:t>intensif</w:t>
+      </w:r>
+      <w:r>
+        <w:t> :</w:t>
       </w:r>
     </w:p>
     <w:p>
@@ -517,7 +570,7 @@
         <w:rPr>
           <w:color w:val="000000"/>
         </w:rPr>
-        <w:t xml:space="preserve">1 jour ½ </w:t>
+        <w:t xml:space="preserve">5 heures sur une journée </w:t>
       </w:r>
       <w:r>
         <w:rPr>
@@ -529,7 +582,13 @@
         <w:rPr>
           <w:color w:val="000000"/>
         </w:rPr>
-        <w:t xml:space="preserve">490€ </w:t>
+        <w:t>5</w:t>
+      </w:r>
+      <w:r>
+        <w:rPr>
+          <w:color w:val="000000"/>
+        </w:rPr>
+        <w:t xml:space="preserve">90€ </w:t>
       </w:r>
     </w:p>
     <w:p>
@@ -537,7 +596,13 @@
         <w:pStyle w:val="Heading3"/>
       </w:pPr>
       <w:r>
-        <w:t>Atelier collectif intensif :</w:t>
+        <w:t>Atelier intensif </w:t>
+      </w:r>
+      <w:r>
+        <w:t xml:space="preserve">collectif </w:t>
+      </w:r>
+      <w:r>
+        <w:t>:</w:t>
       </w:r>
     </w:p>
     <w:p>
@@ -574,7 +639,13 @@
         <w:rPr>
           <w:color w:val="000000"/>
         </w:rPr>
-        <w:t>290€</w:t>
+        <w:t>320</w:t>
+      </w:r>
+      <w:r>
+        <w:rPr>
+          <w:color w:val="000000"/>
+        </w:rPr>
+        <w:t>€</w:t>
       </w:r>
     </w:p>
     <w:p/>
@@ -750,16 +821,6 @@
       <w:r>
         <w:t>réglé sur place. </w:t>
       </w:r>
-    </w:p>
-    <w:p>
-      <w:pPr>
-        <w:spacing w:after="60"/>
-        <w:rPr>
-          <w:rFonts w:cstheme="minorHAnsi"/>
-          <w:sz w:val="12"/>
-          <w:szCs w:val="12"/>
-        </w:rPr>
-      </w:pPr>
     </w:p>
     <w:p>
       <w:pPr>
@@ -1010,7 +1071,7 @@
                 </mc:Choice>
                 <mc:Fallback>
                   <w:pict>
-                    <v:rect w14:anchorId="1EC7F9A3" id="Rectangle 19" o:spid="_x0000_s1026" style="position:absolute;margin-left:121pt;margin-top:2pt;width:1pt;height:1pt;z-index:251665408;visibility:visible;mso-wrap-style:square;mso-wrap-distance-left:9pt;mso-wrap-distance-top:0;mso-wrap-distance-right:9pt;mso-wrap-distance-bottom:0;mso-position-horizontal:absolute;mso-position-horizontal-relative:text;mso-position-vertical:absolute;mso-position-vertical-relative:text;v-text-anchor:middle" o:gfxdata="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" filled="f" stroked="f">
+                    <v:rect w14:anchorId="1EC7F9A3" id="Rectangle 19" o:spid="_x0000_s1026" style="position:absolute;margin-left:121pt;margin-top:2pt;width:1pt;height:1pt;z-index:251665408;visibility:visible;mso-wrap-style:square;mso-wrap-distance-left:9pt;mso-wrap-distance-top:0;mso-wrap-distance-right:9pt;mso-wrap-distance-bottom:0;mso-position-horizontal:absolute;mso-position-horizontal-relative:text;mso-position-vertical:absolute;mso-position-vertical-relative:text;v-text-anchor:middle" o:gfxdata="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" filled="f" stroked="f">
                       <v:textbox inset="2.53958mm,2.53958mm,2.53958mm,2.53958mm">
                         <w:txbxContent>
                           <w:p>
@@ -1089,19 +1150,19 @@
     <w:tbl>
       <w:tblPr>
         <w:tblStyle w:val="TableGrid"/>
-        <w:tblW w:w="10294" w:type="dxa"/>
+        <w:tblW w:w="10764" w:type="dxa"/>
         <w:tblLook w:val="04A0" w:firstRow="1" w:lastRow="0" w:firstColumn="1" w:lastColumn="0" w:noHBand="0" w:noVBand="1"/>
       </w:tblPr>
       <w:tblGrid>
-        <w:gridCol w:w="10294"/>
+        <w:gridCol w:w="10764"/>
       </w:tblGrid>
       <w:tr>
         <w:trPr>
-          <w:trHeight w:val="2171"/>
+          <w:trHeight w:val="2249"/>
         </w:trPr>
         <w:tc>
           <w:tcPr>
-            <w:tcW w:w="10294" w:type="dxa"/>
+            <w:tcW w:w="10764" w:type="dxa"/>
           </w:tcPr>
           <w:p/>
         </w:tc>
@@ -1127,11 +1188,12 @@
       </w:r>
     </w:p>
     <w:p>
-      <w:pPr>
-        <w:tabs>
-          <w:tab w:val="left" w:pos="5670"/>
-        </w:tabs>
-      </w:pPr>
+      <w:r>
+        <w:t>Une fois le contrat d’éducation canine signé vous disposez d’un délai de 2 mois pour finir l’atelier. Au-delà des 2 mois le présent contrat sera considéré comme caduque.</w:t>
+      </w:r>
+      <w:r>
+        <w:br/>
+      </w:r>
     </w:p>
     <w:tbl>
       <w:tblPr>
@@ -1141,15 +1203,15 @@
         <w:tblLook w:val="04A0" w:firstRow="1" w:lastRow="0" w:firstColumn="1" w:lastColumn="0" w:noHBand="0" w:noVBand="1"/>
       </w:tblPr>
       <w:tblGrid>
-        <w:gridCol w:w="5480"/>
+        <w:gridCol w:w="5682"/>
       </w:tblGrid>
       <w:tr>
         <w:trPr>
-          <w:trHeight w:val="1230"/>
+          <w:trHeight w:val="1039"/>
         </w:trPr>
         <w:tc>
           <w:tcPr>
-            <w:tcW w:w="5480" w:type="dxa"/>
+            <w:tcW w:w="5682" w:type="dxa"/>
           </w:tcPr>
           <w:p>
             <w:pPr>
@@ -1188,13 +1250,6 @@
     </w:p>
     <w:p>
       <w:pPr>
-        <w:tabs>
-          <w:tab w:val="left" w:pos="6663"/>
-        </w:tabs>
-      </w:pPr>
-    </w:p>
-    <w:p>
-      <w:pPr>
         <w:rPr>
           <w:rFonts w:ascii="Arial" w:hAnsi="Arial" w:cs="Arial"/>
           <w:sz w:val="36"/>
@@ -1214,7 +1269,7 @@
 </file>
 
 <file path=word/endnotes.xml><?xml version="1.0" encoding="utf-8"?>
-<w:endnotes xmlns:wpc="http://schemas.microsoft.com/office/word/2010/wordprocessingCanvas" xmlns:cx="http://schemas.microsoft.com/office/drawing/2014/chartex" xmlns:cx1="http://schemas.microsoft.com/office/drawing/2015/9/8/chartex" xmlns:cx2="http://schemas.microsoft.com/office/drawing/2015/10/21/chartex" xmlns:cx3="http://schemas.microsoft.com/office/drawing/2016/5/9/chartex" xmlns:cx4="http://schemas.microsoft.com/office/drawing/2016/5/10/chartex" xmlns:cx5="http://schemas.microsoft.com/office/drawing/2016/5/11/chartex" xmlns:cx6="http://schemas.microsoft.com/office/drawing/2016/5/12/chartex" xmlns:cx7="http://schemas.microsoft.com/office/drawing/2016/5/13/chartex" xmlns:cx8="http://schemas.microsoft.com/office/drawing/2016/5/14/chartex" xmlns:mc="http://schemas.openxmlformats.org/markup-compatibility/2006" xmlns:aink="http://schemas.microsoft.com/office/drawing/2016/ink" xmlns:am3d="http://schemas.microsoft.com/office/drawing/2017/model3d" xmlns:o="urn:schemas-microsoft-com:office:office" xmlns:r="http://schemas.openxmlformats.org/officeDocument/2006/relationships" xmlns:m="http://schemas.openxmlformats.org/officeDocument/2006/math" xmlns:v="urn:schemas-microsoft-com:vml" xmlns:wp14="http://schemas.microsoft.com/office/word/2010/wordprocessingDrawing" xmlns:wp="http://schemas.openxmlformats.org/drawingml/2006/wordprocessingDrawing" xmlns:w10="urn:schemas-microsoft-com:office:word" xmlns:w="http://schemas.openxmlformats.org/wordprocessingml/2006/main" xmlns:w14="http://schemas.microsoft.com/office/word/2010/wordml" xmlns:w15="http://schemas.microsoft.com/office/word/2012/wordml" xmlns:w16cid="http://schemas.microsoft.com/office/word/2016/wordml/cid" xmlns:w16se="http://schemas.microsoft.com/office/word/2015/wordml/symex" xmlns:wpg="http://schemas.microsoft.com/office/word/2010/wordprocessingGroup" xmlns:wpi="http://schemas.microsoft.com/office/word/2010/wordprocessingInk" xmlns:wne="http://schemas.microsoft.com/office/word/2006/wordml" xmlns:wps="http://schemas.microsoft.com/office/word/2010/wordprocessingShape" mc:Ignorable="w14 w15 w16se w16cid wp14">
+<w:endnotes xmlns:wpc="http://schemas.microsoft.com/office/word/2010/wordprocessingCanvas" xmlns:cx="http://schemas.microsoft.com/office/drawing/2014/chartex" xmlns:cx1="http://schemas.microsoft.com/office/drawing/2015/9/8/chartex" xmlns:cx2="http://schemas.microsoft.com/office/drawing/2015/10/21/chartex" xmlns:cx3="http://schemas.microsoft.com/office/drawing/2016/5/9/chartex" xmlns:cx4="http://schemas.microsoft.com/office/drawing/2016/5/10/chartex" xmlns:cx5="http://schemas.microsoft.com/office/drawing/2016/5/11/chartex" xmlns:cx6="http://schemas.microsoft.com/office/drawing/2016/5/12/chartex" xmlns:cx7="http://schemas.microsoft.com/office/drawing/2016/5/13/chartex" xmlns:cx8="http://schemas.microsoft.com/office/drawing/2016/5/14/chartex" xmlns:mc="http://schemas.openxmlformats.org/markup-compatibility/2006" xmlns:aink="http://schemas.microsoft.com/office/drawing/2016/ink" xmlns:am3d="http://schemas.microsoft.com/office/drawing/2017/model3d" xmlns:o="urn:schemas-microsoft-com:office:office" xmlns:r="http://schemas.openxmlformats.org/officeDocument/2006/relationships" xmlns:m="http://schemas.openxmlformats.org/officeDocument/2006/math" xmlns:v="urn:schemas-microsoft-com:vml" xmlns:wp14="http://schemas.microsoft.com/office/word/2010/wordprocessingDrawing" xmlns:wp="http://schemas.openxmlformats.org/drawingml/2006/wordprocessingDrawing" xmlns:w10="urn:schemas-microsoft-com:office:word" xmlns:w="http://schemas.openxmlformats.org/wordprocessingml/2006/main" xmlns:w14="http://schemas.microsoft.com/office/word/2010/wordml" xmlns:w15="http://schemas.microsoft.com/office/word/2012/wordml" xmlns:w16cex="http://schemas.microsoft.com/office/word/2018/wordml/cex" xmlns:w16cid="http://schemas.microsoft.com/office/word/2016/wordml/cid" xmlns:w16="http://schemas.microsoft.com/office/word/2018/wordml" xmlns:w16se="http://schemas.microsoft.com/office/word/2015/wordml/symex" xmlns:wpg="http://schemas.microsoft.com/office/word/2010/wordprocessingGroup" xmlns:wpi="http://schemas.microsoft.com/office/word/2010/wordprocessingInk" xmlns:wne="http://schemas.microsoft.com/office/word/2006/wordml" xmlns:wps="http://schemas.microsoft.com/office/word/2010/wordprocessingShape" mc:Ignorable="w14 w15 w16se w16cid w16 w16cex wp14">
   <w:endnote w:type="separator" w:id="-1">
     <w:p>
       <w:pPr>
@@ -1239,7 +1294,7 @@
 </file>
 
 <file path=word/footer1.xml><?xml version="1.0" encoding="utf-8"?>
-<w:ftr xmlns:wpc="http://schemas.microsoft.com/office/word/2010/wordprocessingCanvas" xmlns:cx="http://schemas.microsoft.com/office/drawing/2014/chartex" xmlns:cx1="http://schemas.microsoft.com/office/drawing/2015/9/8/chartex" xmlns:cx2="http://schemas.microsoft.com/office/drawing/2015/10/21/chartex" xmlns:cx3="http://schemas.microsoft.com/office/drawing/2016/5/9/chartex" xmlns:cx4="http://schemas.microsoft.com/office/drawing/2016/5/10/chartex" xmlns:cx5="http://schemas.microsoft.com/office/drawing/2016/5/11/chartex" xmlns:cx6="http://schemas.microsoft.com/office/drawing/2016/5/12/chartex" xmlns:cx7="http://schemas.microsoft.com/office/drawing/2016/5/13/chartex" xmlns:cx8="http://schemas.microsoft.com/office/drawing/2016/5/14/chartex" xmlns:mc="http://schemas.openxmlformats.org/markup-compatibility/2006" xmlns:aink="http://schemas.microsoft.com/office/drawing/2016/ink" xmlns:am3d="http://schemas.microsoft.com/office/drawing/2017/model3d" xmlns:o="urn:schemas-microsoft-com:office:office" xmlns:r="http://schemas.openxmlformats.org/officeDocument/2006/relationships" xmlns:m="http://schemas.openxmlformats.org/officeDocument/2006/math" xmlns:v="urn:schemas-microsoft-com:vml" xmlns:wp14="http://schemas.microsoft.com/office/word/2010/wordprocessingDrawing" xmlns:wp="http://schemas.openxmlformats.org/drawingml/2006/wordprocessingDrawing" xmlns:w10="urn:schemas-microsoft-com:office:word" xmlns:w="http://schemas.openxmlformats.org/wordprocessingml/2006/main" xmlns:w14="http://schemas.microsoft.com/office/word/2010/wordml" xmlns:w15="http://schemas.microsoft.com/office/word/2012/wordml" xmlns:w16cid="http://schemas.microsoft.com/office/word/2016/wordml/cid" xmlns:w16se="http://schemas.microsoft.com/office/word/2015/wordml/symex" xmlns:wpg="http://schemas.microsoft.com/office/word/2010/wordprocessingGroup" xmlns:wpi="http://schemas.microsoft.com/office/word/2010/wordprocessingInk" xmlns:wne="http://schemas.microsoft.com/office/word/2006/wordml" xmlns:wps="http://schemas.microsoft.com/office/word/2010/wordprocessingShape" mc:Ignorable="w14 w15 w16se w16cid wp14">
+<w:ftr xmlns:wpc="http://schemas.microsoft.com/office/word/2010/wordprocessingCanvas" xmlns:cx="http://schemas.microsoft.com/office/drawing/2014/chartex" xmlns:cx1="http://schemas.microsoft.com/office/drawing/2015/9/8/chartex" xmlns:cx2="http://schemas.microsoft.com/office/drawing/2015/10/21/chartex" xmlns:cx3="http://schemas.microsoft.com/office/drawing/2016/5/9/chartex" xmlns:cx4="http://schemas.microsoft.com/office/drawing/2016/5/10/chartex" xmlns:cx5="http://schemas.microsoft.com/office/drawing/2016/5/11/chartex" xmlns:cx6="http://schemas.microsoft.com/office/drawing/2016/5/12/chartex" xmlns:cx7="http://schemas.microsoft.com/office/drawing/2016/5/13/chartex" xmlns:cx8="http://schemas.microsoft.com/office/drawing/2016/5/14/chartex" xmlns:mc="http://schemas.openxmlformats.org/markup-compatibility/2006" xmlns:aink="http://schemas.microsoft.com/office/drawing/2016/ink" xmlns:am3d="http://schemas.microsoft.com/office/drawing/2017/model3d" xmlns:o="urn:schemas-microsoft-com:office:office" xmlns:r="http://schemas.openxmlformats.org/officeDocument/2006/relationships" xmlns:m="http://schemas.openxmlformats.org/officeDocument/2006/math" xmlns:v="urn:schemas-microsoft-com:vml" xmlns:wp14="http://schemas.microsoft.com/office/word/2010/wordprocessingDrawing" xmlns:wp="http://schemas.openxmlformats.org/drawingml/2006/wordprocessingDrawing" xmlns:w10="urn:schemas-microsoft-com:office:word" xmlns:w="http://schemas.openxmlformats.org/wordprocessingml/2006/main" xmlns:w14="http://schemas.microsoft.com/office/word/2010/wordml" xmlns:w15="http://schemas.microsoft.com/office/word/2012/wordml" xmlns:w16cex="http://schemas.microsoft.com/office/word/2018/wordml/cex" xmlns:w16cid="http://schemas.microsoft.com/office/word/2016/wordml/cid" xmlns:w16="http://schemas.microsoft.com/office/word/2018/wordml" xmlns:w16se="http://schemas.microsoft.com/office/word/2015/wordml/symex" xmlns:wpg="http://schemas.microsoft.com/office/word/2010/wordprocessingGroup" xmlns:wpi="http://schemas.microsoft.com/office/word/2010/wordprocessingInk" xmlns:wne="http://schemas.microsoft.com/office/word/2006/wordml" xmlns:wps="http://schemas.microsoft.com/office/word/2010/wordprocessingShape" mc:Ignorable="w14 w15 w16se w16cid w16 w16cex wp14">
   <w:p>
     <w:pPr>
       <w:jc w:val="center"/>
@@ -1251,8 +1306,11 @@
       </w:rPr>
     </w:pPr>
     <w:r>
+      <w:rPr>
+        <w:noProof/>
+      </w:rPr>
       <w:pict w14:anchorId="111AF620">
-        <v:rect id="_x0000_i1025" style="width:0;height:1.5pt" o:hralign="center" o:hrstd="t" o:hr="t" fillcolor="#a0a0a0" stroked="f"/>
+        <v:rect id="_x0000_i1025" alt="" style="width:451.3pt;height:.05pt;mso-width-percent:0;mso-height-percent:0;mso-width-percent:0;mso-height-percent:0" o:hralign="center" o:hrstd="t" o:hr="t" fillcolor="#a0a0a0" stroked="f"/>
       </w:pict>
     </w:r>
   </w:p>
@@ -1368,7 +1426,7 @@
 </file>
 
 <file path=word/footnotes.xml><?xml version="1.0" encoding="utf-8"?>
-<w:footnotes xmlns:wpc="http://schemas.microsoft.com/office/word/2010/wordprocessingCanvas" xmlns:cx="http://schemas.microsoft.com/office/drawing/2014/chartex" xmlns:cx1="http://schemas.microsoft.com/office/drawing/2015/9/8/chartex" xmlns:cx2="http://schemas.microsoft.com/office/drawing/2015/10/21/chartex" xmlns:cx3="http://schemas.microsoft.com/office/drawing/2016/5/9/chartex" xmlns:cx4="http://schemas.microsoft.com/office/drawing/2016/5/10/chartex" xmlns:cx5="http://schemas.microsoft.com/office/drawing/2016/5/11/chartex" xmlns:cx6="http://schemas.microsoft.com/office/drawing/2016/5/12/chartex" xmlns:cx7="http://schemas.microsoft.com/office/drawing/2016/5/13/chartex" xmlns:cx8="http://schemas.microsoft.com/office/drawing/2016/5/14/chartex" xmlns:mc="http://schemas.openxmlformats.org/markup-compatibility/2006" xmlns:aink="http://schemas.microsoft.com/office/drawing/2016/ink" xmlns:am3d="http://schemas.microsoft.com/office/drawing/2017/model3d" xmlns:o="urn:schemas-microsoft-com:office:office" xmlns:r="http://schemas.openxmlformats.org/officeDocument/2006/relationships" xmlns:m="http://schemas.openxmlformats.org/officeDocument/2006/math" xmlns:v="urn:schemas-microsoft-com:vml" xmlns:wp14="http://schemas.microsoft.com/office/word/2010/wordprocessingDrawing" xmlns:wp="http://schemas.openxmlformats.org/drawingml/2006/wordprocessingDrawing" xmlns:w10="urn:schemas-microsoft-com:office:word" xmlns:w="http://schemas.openxmlformats.org/wordprocessingml/2006/main" xmlns:w14="http://schemas.microsoft.com/office/word/2010/wordml" xmlns:w15="http://schemas.microsoft.com/office/word/2012/wordml" xmlns:w16cid="http://schemas.microsoft.com/office/word/2016/wordml/cid" xmlns:w16se="http://schemas.microsoft.com/office/word/2015/wordml/symex" xmlns:wpg="http://schemas.microsoft.com/office/word/2010/wordprocessingGroup" xmlns:wpi="http://schemas.microsoft.com/office/word/2010/wordprocessingInk" xmlns:wne="http://schemas.microsoft.com/office/word/2006/wordml" xmlns:wps="http://schemas.microsoft.com/office/word/2010/wordprocessingShape" mc:Ignorable="w14 w15 w16se w16cid wp14">
+<w:footnotes xmlns:wpc="http://schemas.microsoft.com/office/word/2010/wordprocessingCanvas" xmlns:cx="http://schemas.microsoft.com/office/drawing/2014/chartex" xmlns:cx1="http://schemas.microsoft.com/office/drawing/2015/9/8/chartex" xmlns:cx2="http://schemas.microsoft.com/office/drawing/2015/10/21/chartex" xmlns:cx3="http://schemas.microsoft.com/office/drawing/2016/5/9/chartex" xmlns:cx4="http://schemas.microsoft.com/office/drawing/2016/5/10/chartex" xmlns:cx5="http://schemas.microsoft.com/office/drawing/2016/5/11/chartex" xmlns:cx6="http://schemas.microsoft.com/office/drawing/2016/5/12/chartex" xmlns:cx7="http://schemas.microsoft.com/office/drawing/2016/5/13/chartex" xmlns:cx8="http://schemas.microsoft.com/office/drawing/2016/5/14/chartex" xmlns:mc="http://schemas.openxmlformats.org/markup-compatibility/2006" xmlns:aink="http://schemas.microsoft.com/office/drawing/2016/ink" xmlns:am3d="http://schemas.microsoft.com/office/drawing/2017/model3d" xmlns:o="urn:schemas-microsoft-com:office:office" xmlns:r="http://schemas.openxmlformats.org/officeDocument/2006/relationships" xmlns:m="http://schemas.openxmlformats.org/officeDocument/2006/math" xmlns:v="urn:schemas-microsoft-com:vml" xmlns:wp14="http://schemas.microsoft.com/office/word/2010/wordprocessingDrawing" xmlns:wp="http://schemas.openxmlformats.org/drawingml/2006/wordprocessingDrawing" xmlns:w10="urn:schemas-microsoft-com:office:word" xmlns:w="http://schemas.openxmlformats.org/wordprocessingml/2006/main" xmlns:w14="http://schemas.microsoft.com/office/word/2010/wordml" xmlns:w15="http://schemas.microsoft.com/office/word/2012/wordml" xmlns:w16cex="http://schemas.microsoft.com/office/word/2018/wordml/cex" xmlns:w16cid="http://schemas.microsoft.com/office/word/2016/wordml/cid" xmlns:w16="http://schemas.microsoft.com/office/word/2018/wordml" xmlns:w16se="http://schemas.microsoft.com/office/word/2015/wordml/symex" xmlns:wpg="http://schemas.microsoft.com/office/word/2010/wordprocessingGroup" xmlns:wpi="http://schemas.microsoft.com/office/word/2010/wordprocessingInk" xmlns:wne="http://schemas.microsoft.com/office/word/2006/wordml" xmlns:wps="http://schemas.microsoft.com/office/word/2010/wordprocessingShape" mc:Ignorable="w14 w15 w16se w16cid w16 w16cex wp14">
   <w:footnote w:type="separator" w:id="-1">
     <w:p>
       <w:pPr>
@@ -1393,7 +1451,7 @@
 </file>
 
 <file path=word/numbering.xml><?xml version="1.0" encoding="utf-8"?>
-<w:numbering xmlns:wpc="http://schemas.microsoft.com/office/word/2010/wordprocessingCanvas" xmlns:cx="http://schemas.microsoft.com/office/drawing/2014/chartex" xmlns:cx1="http://schemas.microsoft.com/office/drawing/2015/9/8/chartex" xmlns:cx2="http://schemas.microsoft.com/office/drawing/2015/10/21/chartex" xmlns:cx3="http://schemas.microsoft.com/office/drawing/2016/5/9/chartex" xmlns:cx4="http://schemas.microsoft.com/office/drawing/2016/5/10/chartex" xmlns:cx5="http://schemas.microsoft.com/office/drawing/2016/5/11/chartex" xmlns:cx6="http://schemas.microsoft.com/office/drawing/2016/5/12/chartex" xmlns:cx7="http://schemas.microsoft.com/office/drawing/2016/5/13/chartex" xmlns:cx8="http://schemas.microsoft.com/office/drawing/2016/5/14/chartex" xmlns:mc="http://schemas.openxmlformats.org/markup-compatibility/2006" xmlns:aink="http://schemas.microsoft.com/office/drawing/2016/ink" xmlns:am3d="http://schemas.microsoft.com/office/drawing/2017/model3d" xmlns:o="urn:schemas-microsoft-com:office:office" xmlns:r="http://schemas.openxmlformats.org/officeDocument/2006/relationships" xmlns:m="http://schemas.openxmlformats.org/officeDocument/2006/math" xmlns:v="urn:schemas-microsoft-com:vml" xmlns:wp14="http://schemas.microsoft.com/office/word/2010/wordprocessingDrawing" xmlns:wp="http://schemas.openxmlformats.org/drawingml/2006/wordprocessingDrawing" xmlns:w10="urn:schemas-microsoft-com:office:word" xmlns:w="http://schemas.openxmlformats.org/wordprocessingml/2006/main" xmlns:w14="http://schemas.microsoft.com/office/word/2010/wordml" xmlns:w15="http://schemas.microsoft.com/office/word/2012/wordml" xmlns:w16cid="http://schemas.microsoft.com/office/word/2016/wordml/cid" xmlns:w16se="http://schemas.microsoft.com/office/word/2015/wordml/symex" xmlns:wpg="http://schemas.microsoft.com/office/word/2010/wordprocessingGroup" xmlns:wpi="http://schemas.microsoft.com/office/word/2010/wordprocessingInk" xmlns:wne="http://schemas.microsoft.com/office/word/2006/wordml" xmlns:wps="http://schemas.microsoft.com/office/word/2010/wordprocessingShape" mc:Ignorable="w14 w15 w16se w16cid wp14">
+<w:numbering xmlns:wpc="http://schemas.microsoft.com/office/word/2010/wordprocessingCanvas" xmlns:cx="http://schemas.microsoft.com/office/drawing/2014/chartex" xmlns:cx1="http://schemas.microsoft.com/office/drawing/2015/9/8/chartex" xmlns:cx2="http://schemas.microsoft.com/office/drawing/2015/10/21/chartex" xmlns:cx3="http://schemas.microsoft.com/office/drawing/2016/5/9/chartex" xmlns:cx4="http://schemas.microsoft.com/office/drawing/2016/5/10/chartex" xmlns:cx5="http://schemas.microsoft.com/office/drawing/2016/5/11/chartex" xmlns:cx6="http://schemas.microsoft.com/office/drawing/2016/5/12/chartex" xmlns:cx7="http://schemas.microsoft.com/office/drawing/2016/5/13/chartex" xmlns:cx8="http://schemas.microsoft.com/office/drawing/2016/5/14/chartex" xmlns:mc="http://schemas.openxmlformats.org/markup-compatibility/2006" xmlns:aink="http://schemas.microsoft.com/office/drawing/2016/ink" xmlns:am3d="http://schemas.microsoft.com/office/drawing/2017/model3d" xmlns:o="urn:schemas-microsoft-com:office:office" xmlns:r="http://schemas.openxmlformats.org/officeDocument/2006/relationships" xmlns:m="http://schemas.openxmlformats.org/officeDocument/2006/math" xmlns:v="urn:schemas-microsoft-com:vml" xmlns:wp14="http://schemas.microsoft.com/office/word/2010/wordprocessingDrawing" xmlns:wp="http://schemas.openxmlformats.org/drawingml/2006/wordprocessingDrawing" xmlns:w10="urn:schemas-microsoft-com:office:word" xmlns:w="http://schemas.openxmlformats.org/wordprocessingml/2006/main" xmlns:w14="http://schemas.microsoft.com/office/word/2010/wordml" xmlns:w15="http://schemas.microsoft.com/office/word/2012/wordml" xmlns:w16cex="http://schemas.microsoft.com/office/word/2018/wordml/cex" xmlns:w16cid="http://schemas.microsoft.com/office/word/2016/wordml/cid" xmlns:w16="http://schemas.microsoft.com/office/word/2018/wordml" xmlns:w16se="http://schemas.microsoft.com/office/word/2015/wordml/symex" xmlns:wpg="http://schemas.microsoft.com/office/word/2010/wordprocessingGroup" xmlns:wpi="http://schemas.microsoft.com/office/word/2010/wordprocessingInk" xmlns:wne="http://schemas.microsoft.com/office/word/2006/wordml" xmlns:wps="http://schemas.microsoft.com/office/word/2010/wordprocessingShape" mc:Ignorable="w14 w15 w16se w16cid w16 w16cex wp14">
   <w:abstractNum w:abstractNumId="0" w15:restartNumberingAfterBreak="0">
     <w:nsid w:val="002071C7"/>
     <w:multiLevelType w:val="hybridMultilevel"/>
@@ -2736,7 +2794,7 @@
 </file>
 
 <file path=word/styles.xml><?xml version="1.0" encoding="utf-8"?>
-<w:styles xmlns:mc="http://schemas.openxmlformats.org/markup-compatibility/2006" xmlns:r="http://schemas.openxmlformats.org/officeDocument/2006/relationships" xmlns:w="http://schemas.openxmlformats.org/wordprocessingml/2006/main" xmlns:w14="http://schemas.microsoft.com/office/word/2010/wordml" xmlns:w15="http://schemas.microsoft.com/office/word/2012/wordml" xmlns:w16cid="http://schemas.microsoft.com/office/word/2016/wordml/cid" xmlns:w16se="http://schemas.microsoft.com/office/word/2015/wordml/symex" mc:Ignorable="w14 w15 w16se w16cid">
+<w:styles xmlns:mc="http://schemas.openxmlformats.org/markup-compatibility/2006" xmlns:r="http://schemas.openxmlformats.org/officeDocument/2006/relationships" xmlns:w="http://schemas.openxmlformats.org/wordprocessingml/2006/main" xmlns:w14="http://schemas.microsoft.com/office/word/2010/wordml" xmlns:w15="http://schemas.microsoft.com/office/word/2012/wordml" xmlns:w16cex="http://schemas.microsoft.com/office/word/2018/wordml/cex" xmlns:w16cid="http://schemas.microsoft.com/office/word/2016/wordml/cid" xmlns:w16="http://schemas.microsoft.com/office/word/2018/wordml" xmlns:w16se="http://schemas.microsoft.com/office/word/2015/wordml/symex" mc:Ignorable="w14 w15 w16se w16cid w16 w16cex">
   <w:docDefaults>
     <w:rPrDefault>
       <w:rPr>
@@ -3200,6 +3258,136 @@
       <w:szCs w:val="24"/>
     </w:rPr>
   </w:style>
+  <w:style w:type="paragraph" w:styleId="Heading4">
+    <w:name w:val="heading 4"/>
+    <w:basedOn w:val="Normal"/>
+    <w:next w:val="Normal"/>
+    <w:link w:val="Heading4Char"/>
+    <w:uiPriority w:val="9"/>
+    <w:unhideWhenUsed/>
+    <w:qFormat/>
+    <w:rsid w:val="00705618"/>
+    <w:pPr>
+      <w:keepNext/>
+      <w:keepLines/>
+      <w:spacing w:before="40" w:after="0"/>
+      <w:outlineLvl w:val="3"/>
+    </w:pPr>
+    <w:rPr>
+      <w:rFonts w:asciiTheme="majorHAnsi" w:eastAsiaTheme="majorEastAsia" w:hAnsiTheme="majorHAnsi" w:cstheme="majorBidi"/>
+      <w:i/>
+      <w:iCs/>
+      <w:color w:val="2F5496" w:themeColor="accent1" w:themeShade="BF"/>
+    </w:rPr>
+  </w:style>
+  <w:style w:type="paragraph" w:styleId="Heading5">
+    <w:name w:val="heading 5"/>
+    <w:basedOn w:val="Normal"/>
+    <w:next w:val="Normal"/>
+    <w:link w:val="Heading5Char"/>
+    <w:uiPriority w:val="9"/>
+    <w:unhideWhenUsed/>
+    <w:qFormat/>
+    <w:rsid w:val="00705618"/>
+    <w:pPr>
+      <w:keepNext/>
+      <w:keepLines/>
+      <w:spacing w:before="40" w:after="0"/>
+      <w:outlineLvl w:val="4"/>
+    </w:pPr>
+    <w:rPr>
+      <w:rFonts w:asciiTheme="majorHAnsi" w:eastAsiaTheme="majorEastAsia" w:hAnsiTheme="majorHAnsi" w:cstheme="majorBidi"/>
+      <w:color w:val="2F5496" w:themeColor="accent1" w:themeShade="BF"/>
+    </w:rPr>
+  </w:style>
+  <w:style w:type="paragraph" w:styleId="Heading6">
+    <w:name w:val="heading 6"/>
+    <w:basedOn w:val="Normal"/>
+    <w:next w:val="Normal"/>
+    <w:link w:val="Heading6Char"/>
+    <w:uiPriority w:val="9"/>
+    <w:unhideWhenUsed/>
+    <w:qFormat/>
+    <w:rsid w:val="00705618"/>
+    <w:pPr>
+      <w:keepNext/>
+      <w:keepLines/>
+      <w:spacing w:before="40" w:after="0"/>
+      <w:outlineLvl w:val="5"/>
+    </w:pPr>
+    <w:rPr>
+      <w:rFonts w:asciiTheme="majorHAnsi" w:eastAsiaTheme="majorEastAsia" w:hAnsiTheme="majorHAnsi" w:cstheme="majorBidi"/>
+      <w:color w:val="1F3763" w:themeColor="accent1" w:themeShade="7F"/>
+    </w:rPr>
+  </w:style>
+  <w:style w:type="paragraph" w:styleId="Heading7">
+    <w:name w:val="heading 7"/>
+    <w:basedOn w:val="Normal"/>
+    <w:next w:val="Normal"/>
+    <w:link w:val="Heading7Char"/>
+    <w:uiPriority w:val="9"/>
+    <w:unhideWhenUsed/>
+    <w:qFormat/>
+    <w:rsid w:val="00705618"/>
+    <w:pPr>
+      <w:keepNext/>
+      <w:keepLines/>
+      <w:spacing w:before="40" w:after="0"/>
+      <w:outlineLvl w:val="6"/>
+    </w:pPr>
+    <w:rPr>
+      <w:rFonts w:asciiTheme="majorHAnsi" w:eastAsiaTheme="majorEastAsia" w:hAnsiTheme="majorHAnsi" w:cstheme="majorBidi"/>
+      <w:i/>
+      <w:iCs/>
+      <w:color w:val="1F3763" w:themeColor="accent1" w:themeShade="7F"/>
+    </w:rPr>
+  </w:style>
+  <w:style w:type="paragraph" w:styleId="Heading8">
+    <w:name w:val="heading 8"/>
+    <w:basedOn w:val="Normal"/>
+    <w:next w:val="Normal"/>
+    <w:link w:val="Heading8Char"/>
+    <w:uiPriority w:val="9"/>
+    <w:unhideWhenUsed/>
+    <w:qFormat/>
+    <w:rsid w:val="00705618"/>
+    <w:pPr>
+      <w:keepNext/>
+      <w:keepLines/>
+      <w:spacing w:before="40" w:after="0"/>
+      <w:outlineLvl w:val="7"/>
+    </w:pPr>
+    <w:rPr>
+      <w:rFonts w:asciiTheme="majorHAnsi" w:eastAsiaTheme="majorEastAsia" w:hAnsiTheme="majorHAnsi" w:cstheme="majorBidi"/>
+      <w:color w:val="272727" w:themeColor="text1" w:themeTint="D8"/>
+      <w:sz w:val="21"/>
+      <w:szCs w:val="21"/>
+    </w:rPr>
+  </w:style>
+  <w:style w:type="paragraph" w:styleId="Heading9">
+    <w:name w:val="heading 9"/>
+    <w:basedOn w:val="Normal"/>
+    <w:next w:val="Normal"/>
+    <w:link w:val="Heading9Char"/>
+    <w:uiPriority w:val="9"/>
+    <w:unhideWhenUsed/>
+    <w:qFormat/>
+    <w:rsid w:val="00705618"/>
+    <w:pPr>
+      <w:keepNext/>
+      <w:keepLines/>
+      <w:spacing w:before="40" w:after="0"/>
+      <w:outlineLvl w:val="8"/>
+    </w:pPr>
+    <w:rPr>
+      <w:rFonts w:asciiTheme="majorHAnsi" w:eastAsiaTheme="majorEastAsia" w:hAnsiTheme="majorHAnsi" w:cstheme="majorBidi"/>
+      <w:i/>
+      <w:iCs/>
+      <w:color w:val="272727" w:themeColor="text1" w:themeTint="D8"/>
+      <w:sz w:val="21"/>
+      <w:szCs w:val="21"/>
+    </w:rPr>
+  </w:style>
   <w:style w:type="character" w:default="1" w:styleId="DefaultParagraphFont">
     <w:name w:val="Default Paragraph Font"/>
     <w:uiPriority w:val="1"/>
@@ -3567,7 +3755,7 @@
       </w:rPr>
     </w:tblStylePr>
   </w:style>
-  <w:style w:type="table" w:styleId="GridTable1Light-Accent2">
+  <w:style w:type="table" w:styleId="GridTable1LightAccent2">
     <w:name w:val="Grid Table 1 Light Accent 2"/>
     <w:basedOn w:val="TableNormal"/>
     <w:uiPriority w:val="46"/>
@@ -3761,6 +3949,82 @@
       <w:color w:val="1F3763" w:themeColor="accent1" w:themeShade="7F"/>
       <w:sz w:val="24"/>
       <w:szCs w:val="24"/>
+    </w:rPr>
+  </w:style>
+  <w:style w:type="character" w:customStyle="1" w:styleId="Heading4Char">
+    <w:name w:val="Heading 4 Char"/>
+    <w:basedOn w:val="DefaultParagraphFont"/>
+    <w:link w:val="Heading4"/>
+    <w:uiPriority w:val="9"/>
+    <w:rsid w:val="00705618"/>
+    <w:rPr>
+      <w:rFonts w:asciiTheme="majorHAnsi" w:eastAsiaTheme="majorEastAsia" w:hAnsiTheme="majorHAnsi" w:cstheme="majorBidi"/>
+      <w:i/>
+      <w:iCs/>
+      <w:color w:val="2F5496" w:themeColor="accent1" w:themeShade="BF"/>
+    </w:rPr>
+  </w:style>
+  <w:style w:type="character" w:customStyle="1" w:styleId="Heading5Char">
+    <w:name w:val="Heading 5 Char"/>
+    <w:basedOn w:val="DefaultParagraphFont"/>
+    <w:link w:val="Heading5"/>
+    <w:uiPriority w:val="9"/>
+    <w:rsid w:val="00705618"/>
+    <w:rPr>
+      <w:rFonts w:asciiTheme="majorHAnsi" w:eastAsiaTheme="majorEastAsia" w:hAnsiTheme="majorHAnsi" w:cstheme="majorBidi"/>
+      <w:color w:val="2F5496" w:themeColor="accent1" w:themeShade="BF"/>
+    </w:rPr>
+  </w:style>
+  <w:style w:type="character" w:customStyle="1" w:styleId="Heading6Char">
+    <w:name w:val="Heading 6 Char"/>
+    <w:basedOn w:val="DefaultParagraphFont"/>
+    <w:link w:val="Heading6"/>
+    <w:uiPriority w:val="9"/>
+    <w:rsid w:val="00705618"/>
+    <w:rPr>
+      <w:rFonts w:asciiTheme="majorHAnsi" w:eastAsiaTheme="majorEastAsia" w:hAnsiTheme="majorHAnsi" w:cstheme="majorBidi"/>
+      <w:color w:val="1F3763" w:themeColor="accent1" w:themeShade="7F"/>
+    </w:rPr>
+  </w:style>
+  <w:style w:type="character" w:customStyle="1" w:styleId="Heading7Char">
+    <w:name w:val="Heading 7 Char"/>
+    <w:basedOn w:val="DefaultParagraphFont"/>
+    <w:link w:val="Heading7"/>
+    <w:uiPriority w:val="9"/>
+    <w:rsid w:val="00705618"/>
+    <w:rPr>
+      <w:rFonts w:asciiTheme="majorHAnsi" w:eastAsiaTheme="majorEastAsia" w:hAnsiTheme="majorHAnsi" w:cstheme="majorBidi"/>
+      <w:i/>
+      <w:iCs/>
+      <w:color w:val="1F3763" w:themeColor="accent1" w:themeShade="7F"/>
+    </w:rPr>
+  </w:style>
+  <w:style w:type="character" w:customStyle="1" w:styleId="Heading8Char">
+    <w:name w:val="Heading 8 Char"/>
+    <w:basedOn w:val="DefaultParagraphFont"/>
+    <w:link w:val="Heading8"/>
+    <w:uiPriority w:val="9"/>
+    <w:rsid w:val="00705618"/>
+    <w:rPr>
+      <w:rFonts w:asciiTheme="majorHAnsi" w:eastAsiaTheme="majorEastAsia" w:hAnsiTheme="majorHAnsi" w:cstheme="majorBidi"/>
+      <w:color w:val="272727" w:themeColor="text1" w:themeTint="D8"/>
+      <w:sz w:val="21"/>
+      <w:szCs w:val="21"/>
+    </w:rPr>
+  </w:style>
+  <w:style w:type="character" w:customStyle="1" w:styleId="Heading9Char">
+    <w:name w:val="Heading 9 Char"/>
+    <w:basedOn w:val="DefaultParagraphFont"/>
+    <w:link w:val="Heading9"/>
+    <w:uiPriority w:val="9"/>
+    <w:rsid w:val="00705618"/>
+    <w:rPr>
+      <w:rFonts w:asciiTheme="majorHAnsi" w:eastAsiaTheme="majorEastAsia" w:hAnsiTheme="majorHAnsi" w:cstheme="majorBidi"/>
+      <w:i/>
+      <w:iCs/>
+      <w:color w:val="272727" w:themeColor="text1" w:themeTint="D8"/>
+      <w:sz w:val="21"/>
+      <w:szCs w:val="21"/>
     </w:rPr>
   </w:style>
 </w:styles>
